--- a/read_write_testing/cartesian.docx
+++ b/read_write_testing/cartesian.docx
@@ -4,79 +4,85 @@
   <w:body>
     <w:p>
       <w:r>
-        <w:t>CARTESIAN COORDINATES (ANGSTROEM)</w:t>
+        <w:t>CARTESIAN COORDINATES (A.U.)</w:t>
         <w:br/>
       </w:r>
     </w:p>
     <w:p>
       <w:r>
-        <w:t>---------------------------------</w:t>
+        <w:t>----------------------------</w:t>
         <w:br/>
       </w:r>
     </w:p>
     <w:p>
       <w:r>
-        <w:t xml:space="preserve">  C      0.091045   -0.030261    0.138972</w:t>
+        <w:t xml:space="preserve">  NO LB      ZA    FRAG     MASS         X           Y           Z</w:t>
         <w:br/>
       </w:r>
     </w:p>
     <w:p>
       <w:r>
-        <w:t xml:space="preserve">  C     -1.092965   -0.493047    0.814891</w:t>
+        <w:t xml:space="preserve">   0 C     6.0000    0    12.011    0.172050   -0.057185    0.262619</w:t>
         <w:br/>
       </w:r>
     </w:p>
     <w:p>
       <w:r>
-        <w:t xml:space="preserve">  N      1.099489    0.534711    0.713970</w:t>
+        <w:t xml:space="preserve">   1 C     6.0000    0    12.011   -2.065405   -0.931724    1.539921</w:t>
         <w:br/>
       </w:r>
     </w:p>
     <w:p>
       <w:r>
-        <w:t xml:space="preserve">  H     -1.974524   -0.701803    0.222564</w:t>
+        <w:t xml:space="preserve">   2 N     7.0000    0    14.007    2.077733    1.010457    1.349208</w:t>
         <w:br/>
       </w:r>
     </w:p>
     <w:p>
       <w:r>
-        <w:t xml:space="preserve">  C     -1.143144   -0.411036    2.157562</w:t>
+        <w:t xml:space="preserve">   3 H     1.0000    0     1.008   -3.731310   -1.326215    0.420585</w:t>
         <w:br/>
       </w:r>
     </w:p>
     <w:p>
       <w:r>
-        <w:t xml:space="preserve">  N      1.266019    0.466869    2.085065</w:t>
+        <w:t xml:space="preserve">   4 C     6.0000    0    12.011   -2.160229   -0.776745    4.077201</w:t>
         <w:br/>
       </w:r>
     </w:p>
     <w:p>
       <w:r>
-        <w:t xml:space="preserve">  H     -2.068116   -0.514503    2.710615</w:t>
+        <w:t xml:space="preserve">   5 N     7.0000    0    14.007    2.392429    0.882255    3.940202</w:t>
         <w:br/>
       </w:r>
     </w:p>
     <w:p>
       <w:r>
-        <w:t xml:space="preserve">  O      1.180347   -0.935757    2.582222</w:t>
+        <w:t xml:space="preserve">   6 H     1.0000    0     1.008   -3.908173   -0.972270    5.122320</w:t>
         <w:br/>
       </w:r>
     </w:p>
     <w:p>
       <w:r>
-        <w:t xml:space="preserve">  C      0.082582   -0.144435    2.884265</w:t>
+        <w:t xml:space="preserve">   7 O     8.0000    0    15.999    2.230533   -1.768324    4.879692</w:t>
         <w:br/>
       </w:r>
     </w:p>
     <w:p>
       <w:r>
-        <w:t xml:space="preserve">  H      0.024950    0.216819    3.906754</w:t>
+        <w:t xml:space="preserve">   8 C     6.0000    0    12.011    0.156057   -0.272943    5.450471</w:t>
         <w:br/>
       </w:r>
     </w:p>
     <w:p>
       <w:r>
-        <w:t xml:space="preserve">  H      0.086672    0.034313   -0.945340</w:t>
+        <w:t xml:space="preserve">   9 H     1.0000    0     1.008    0.047149    0.409729    7.382695</w:t>
+        <w:br/>
+      </w:r>
+    </w:p>
+    <w:p>
+      <w:r>
+        <w:t xml:space="preserve">  10 H     1.0000    0     1.008    0.163786    0.064842   -1.786434</w:t>
         <w:br/>
       </w:r>
     </w:p>
